--- a/source/reference_documents/elaboration_documents/Understanding TARA in an AVCDL Context/Understanding TARA in an AVCDL Context.docx
+++ b/source/reference_documents/elaboration_documents/Understanding TARA in an AVCDL Context/Understanding TARA in an AVCDL Context.docx
@@ -5,6 +5,7 @@
     <w:p>
       <w:pPr>
         <w:pStyle w:val="Heading1"/>
+        <w:ind w:right="-630"/>
         <w:rPr>
           <w:sz w:val="52"/>
           <w:szCs w:val="52"/>
@@ -31,7 +32,7 @@
         <w:t xml:space="preserve">Version </w:t>
       </w:r>
       <w:r>
-        <w:t>2</w:t>
+        <w:t>4</w:t>
       </w:r>
     </w:p>
     <w:p>
@@ -51,7 +52,7 @@
         <w:rPr>
           <w:noProof/>
         </w:rPr>
-        <w:t>3/17/22 2:57 PM</w:t>
+        <w:t>3/28/22 1:19 PM</w:t>
       </w:r>
       <w:r>
         <w:fldChar w:fldCharType="end"/>
@@ -107,6 +108,10 @@
         <w:t>(</w:t>
       </w:r>
       <w:r>
+        <w:rPr>
+          <w:b/>
+          <w:bCs/>
+        </w:rPr>
         <w:t>TARA</w:t>
       </w:r>
       <w:r>
@@ -464,8 +469,8 @@
           <w:noProof/>
         </w:rPr>
         <w:drawing>
-          <wp:inline distT="0" distB="0" distL="0" distR="0" wp14:anchorId="0839F0E3" wp14:editId="1A2B039B">
-            <wp:extent cx="5961320" cy="2119497"/>
+          <wp:inline distT="0" distB="0" distL="0" distR="0" wp14:anchorId="0839F0E3" wp14:editId="3511C947">
+            <wp:extent cx="5959461" cy="2119496"/>
             <wp:effectExtent l="0" t="0" r="0" b="1905"/>
             <wp:docPr id="10" name="Picture 10"/>
             <wp:cNvGraphicFramePr>
@@ -493,7 +498,7 @@
                   <pic:spPr>
                     <a:xfrm>
                       <a:off x="0" y="0"/>
-                      <a:ext cx="5961320" cy="2119497"/>
+                      <a:ext cx="5959461" cy="2119496"/>
                     </a:xfrm>
                     <a:prstGeom prst="rect">
                       <a:avLst/>
@@ -1249,13 +1254,7 @@
         <w:t>]</w:t>
       </w:r>
       <w:r>
-        <w:t xml:space="preserve"> </w:t>
-      </w:r>
-      <w:r>
-        <w:t>process</w:t>
-      </w:r>
-      <w:r>
-        <w:t>es,</w:t>
+        <w:t xml:space="preserve"> processes,</w:t>
       </w:r>
       <w:r>
         <w:t xml:space="preserve"> additional information is fed back into the </w:t>
@@ -1931,7 +1930,7 @@
           <w:b/>
           <w:bCs/>
         </w:rPr>
-        <w:t xml:space="preserve"> </w:t>
+        <w:br/>
       </w:r>
       <w:r>
         <w:rPr>
@@ -2056,7 +2055,7 @@
           <w:b/>
           <w:bCs/>
         </w:rPr>
-        <w:t xml:space="preserve"> </w:t>
+        <w:br/>
       </w:r>
       <w:r>
         <w:rPr>
@@ -2184,10 +2183,136 @@
     </w:p>
     <w:p>
       <w:pPr>
-        <w:rPr>
-          <w:sz w:val="32"/>
-          <w:szCs w:val="32"/>
-        </w:rPr>
+        <w:spacing w:after="240"/>
+        <w:ind w:left="720" w:hanging="720"/>
+        <w:jc w:val="both"/>
+      </w:pPr>
+      <w:r>
+        <w:rPr>
+          <w:b/>
+          <w:bCs/>
+          <w:color w:val="0070C0"/>
+        </w:rPr>
+        <w:t>Note:</w:t>
+      </w:r>
+      <w:r>
+        <w:rPr>
+          <w:b/>
+          <w:bCs/>
+          <w:color w:val="0070C0"/>
+        </w:rPr>
+        <w:tab/>
+      </w:r>
+      <w:r>
+        <w:t>As discussed in ISO 21434 clause 15.6.2 note 1, there is no single methodology by which an attack path analysis is conducted. Such an analysis is the natural consequence of the performance of a threat modeling activity (</w:t>
+      </w:r>
+      <w:r>
+        <w:rPr>
+          <w:b/>
+          <w:bCs/>
+        </w:rPr>
+        <w:t>Threat Modeling Report</w:t>
+      </w:r>
+      <w:r>
+        <w:t xml:space="preserve"> </w:t>
+      </w:r>
+      <w:r>
+        <w:rPr>
+          <w:b/>
+          <w:bCs/>
+          <w:color w:val="0070C0"/>
+          <w:vertAlign w:val="superscript"/>
+        </w:rPr>
+        <w:t>[4]</w:t>
+      </w:r>
+      <w:r>
+        <w:t>). The information contained in that report is further elaborated upon in the ranking activity (</w:t>
+      </w:r>
+      <w:r>
+        <w:rPr>
+          <w:b/>
+          <w:bCs/>
+        </w:rPr>
+        <w:t>Ranked / Risked Threat Report</w:t>
+      </w:r>
+      <w:r>
+        <w:t xml:space="preserve"> </w:t>
+      </w:r>
+      <w:r>
+        <w:rPr>
+          <w:b/>
+          <w:bCs/>
+          <w:color w:val="0070C0"/>
+          <w:vertAlign w:val="superscript"/>
+        </w:rPr>
+        <w:t>[</w:t>
+      </w:r>
+      <w:r>
+        <w:rPr>
+          <w:b/>
+          <w:bCs/>
+          <w:color w:val="0070C0"/>
+          <w:vertAlign w:val="superscript"/>
+        </w:rPr>
+        <w:t>6</w:t>
+      </w:r>
+      <w:r>
+        <w:rPr>
+          <w:b/>
+          <w:bCs/>
+          <w:color w:val="0070C0"/>
+          <w:vertAlign w:val="superscript"/>
+        </w:rPr>
+        <w:t>]</w:t>
+      </w:r>
+      <w:r>
+        <w:t>) which is part of the general threat prioritization process (</w:t>
+      </w:r>
+      <w:r>
+        <w:rPr>
+          <w:b/>
+          <w:bCs/>
+        </w:rPr>
+        <w:t>Threat Prioritization Process</w:t>
+      </w:r>
+      <w:r>
+        <w:t xml:space="preserve"> </w:t>
+      </w:r>
+      <w:r>
+        <w:rPr>
+          <w:b/>
+          <w:bCs/>
+          <w:color w:val="0070C0"/>
+          <w:vertAlign w:val="superscript"/>
+        </w:rPr>
+        <w:t>[</w:t>
+      </w:r>
+      <w:r>
+        <w:rPr>
+          <w:b/>
+          <w:bCs/>
+          <w:color w:val="0070C0"/>
+          <w:vertAlign w:val="superscript"/>
+        </w:rPr>
+        <w:t>5</w:t>
+      </w:r>
+      <w:r>
+        <w:rPr>
+          <w:b/>
+          <w:bCs/>
+          <w:color w:val="0070C0"/>
+          <w:vertAlign w:val="superscript"/>
+        </w:rPr>
+        <w:t>]</w:t>
+      </w:r>
+      <w:r>
+        <w:t>).</w:t>
+      </w:r>
+    </w:p>
+    <w:p>
+      <w:pPr>
+        <w:spacing w:after="240"/>
+        <w:jc w:val="both"/>
       </w:pPr>
       <w:r>
         <w:br w:type="page"/>
@@ -2273,9 +2398,9 @@
           <w:noProof/>
         </w:rPr>
         <w:drawing>
-          <wp:inline distT="0" distB="0" distL="0" distR="0" wp14:anchorId="58C5F949" wp14:editId="342069DD">
-            <wp:extent cx="5937970" cy="2723744"/>
-            <wp:effectExtent l="0" t="0" r="5715" b="0"/>
+          <wp:inline distT="0" distB="0" distL="0" distR="0" wp14:anchorId="58C5F949" wp14:editId="32EDA5A6">
+            <wp:extent cx="5990721" cy="2747941"/>
+            <wp:effectExtent l="0" t="0" r="3810" b="0"/>
             <wp:docPr id="17" name="Picture 17"/>
             <wp:cNvGraphicFramePr>
               <a:graphicFrameLocks xmlns:a="http://schemas.openxmlformats.org/drawingml/2006/main" noChangeAspect="1"/>
@@ -2302,7 +2427,7 @@
                   <pic:spPr>
                     <a:xfrm>
                       <a:off x="0" y="0"/>
-                      <a:ext cx="5990724" cy="2747942"/>
+                      <a:ext cx="5990721" cy="2747941"/>
                     </a:xfrm>
                     <a:prstGeom prst="rect">
                       <a:avLst/>
@@ -2335,6 +2460,7 @@
     <w:p>
       <w:pPr>
         <w:pStyle w:val="Heading3"/>
+        <w:spacing w:after="240"/>
         <w:rPr>
           <w:b/>
           <w:bCs/>
@@ -2342,7 +2468,10 @@
       </w:pPr>
       <w:r>
         <w:lastRenderedPageBreak/>
-        <w:t xml:space="preserve">Threat Candidate Ranking: </w:t>
+        <w:t>Threat Candidate Ranking:</w:t>
+      </w:r>
+      <w:r>
+        <w:br/>
       </w:r>
       <w:r>
         <w:rPr>
@@ -2350,6 +2479,23 @@
           <w:bCs/>
         </w:rPr>
         <w:t>Attack Feasibility Rating</w:t>
+      </w:r>
+      <w:r>
+        <w:rPr>
+          <w:b/>
+          <w:bCs/>
+        </w:rPr>
+        <w:t xml:space="preserve"> </w:t>
+      </w:r>
+      <w:r>
+        <w:t>and</w:t>
+      </w:r>
+      <w:r>
+        <w:rPr>
+          <w:b/>
+          <w:bCs/>
+        </w:rPr>
+        <w:t xml:space="preserve"> Damage Scenario Identification</w:t>
       </w:r>
     </w:p>
     <w:p>
@@ -2362,9 +2508,9 @@
           <w:noProof/>
         </w:rPr>
         <w:drawing>
-          <wp:inline distT="0" distB="0" distL="0" distR="0" wp14:anchorId="266AA2D9" wp14:editId="5F9C5915">
-            <wp:extent cx="3437479" cy="4474724"/>
-            <wp:effectExtent l="0" t="0" r="4445" b="0"/>
+          <wp:inline distT="0" distB="0" distL="0" distR="0" wp14:anchorId="266AA2D9" wp14:editId="15062949">
+            <wp:extent cx="4597392" cy="4387273"/>
+            <wp:effectExtent l="0" t="0" r="635" b="0"/>
             <wp:docPr id="6" name="Picture 6"/>
             <wp:cNvGraphicFramePr>
               <a:graphicFrameLocks xmlns:a="http://schemas.openxmlformats.org/drawingml/2006/main" noChangeAspect="1"/>
@@ -2391,7 +2537,7 @@
                   <pic:spPr>
                     <a:xfrm>
                       <a:off x="0" y="0"/>
-                      <a:ext cx="3440511" cy="4478670"/>
+                      <a:ext cx="4647750" cy="4435329"/>
                     </a:xfrm>
                     <a:prstGeom prst="rect">
                       <a:avLst/>
@@ -2417,7 +2563,21 @@
           <w:b/>
           <w:bCs/>
         </w:rPr>
-        <w:t xml:space="preserve">threat candidate </w:t>
+        <w:t>threat candidate</w:t>
+      </w:r>
+      <w:r>
+        <w:rPr>
+          <w:b/>
+          <w:bCs/>
+        </w:rPr>
+        <w:t xml:space="preserve"> ranking</w:t>
+      </w:r>
+      <w:r>
+        <w:rPr>
+          <w:b/>
+          <w:bCs/>
+        </w:rPr>
+        <w:t xml:space="preserve"> </w:t>
       </w:r>
       <w:r>
         <w:t xml:space="preserve">activity, the </w:t>
@@ -2449,6 +2609,25 @@
         <w:t>.</w:t>
       </w:r>
       <w:r>
+        <w:t xml:space="preserve"> At this time a </w:t>
+      </w:r>
+      <w:r>
+        <w:rPr>
+          <w:b/>
+          <w:bCs/>
+        </w:rPr>
+        <w:t>damage scenario</w:t>
+      </w:r>
+      <w:r>
+        <w:t xml:space="preserve"> representing the worst case resulting from the threat being exploited</w:t>
+      </w:r>
+      <w:r>
+        <w:t xml:space="preserve"> </w:t>
+      </w:r>
+      <w:r>
+        <w:t>is identified.</w:t>
+      </w:r>
+      <w:r>
         <w:br w:type="page"/>
       </w:r>
     </w:p>
@@ -2462,7 +2641,10 @@
       </w:pPr>
       <w:r>
         <w:lastRenderedPageBreak/>
-        <w:t xml:space="preserve">Ranked Threat Candidate Risking: </w:t>
+        <w:t>Ranked Threat Candidate Risking:</w:t>
+      </w:r>
+      <w:r>
+        <w:br/>
       </w:r>
       <w:r>
         <w:rPr>
@@ -2470,6 +2652,23 @@
           <w:bCs/>
         </w:rPr>
         <w:t>Impact Rating</w:t>
+      </w:r>
+      <w:r>
+        <w:rPr>
+          <w:b/>
+          <w:bCs/>
+        </w:rPr>
+        <w:t xml:space="preserve"> </w:t>
+      </w:r>
+      <w:r>
+        <w:t>and</w:t>
+      </w:r>
+      <w:r>
+        <w:rPr>
+          <w:b/>
+          <w:bCs/>
+        </w:rPr>
+        <w:t xml:space="preserve"> Cybersecurity Claim</w:t>
       </w:r>
     </w:p>
     <w:p>
@@ -2482,9 +2681,9 @@
           <w:noProof/>
         </w:rPr>
         <w:drawing>
-          <wp:inline distT="0" distB="0" distL="0" distR="0" wp14:anchorId="70B7CD25" wp14:editId="6DD6B771">
-            <wp:extent cx="3322610" cy="4435813"/>
-            <wp:effectExtent l="0" t="0" r="5080" b="0"/>
+          <wp:inline distT="0" distB="0" distL="0" distR="0" wp14:anchorId="70B7CD25" wp14:editId="71BE8E46">
+            <wp:extent cx="3353505" cy="4477057"/>
+            <wp:effectExtent l="0" t="0" r="0" b="6350"/>
             <wp:docPr id="18" name="Picture 18"/>
             <wp:cNvGraphicFramePr>
               <a:graphicFrameLocks xmlns:a="http://schemas.openxmlformats.org/drawingml/2006/main" noChangeAspect="1"/>
@@ -2511,7 +2710,7 @@
                   <pic:spPr>
                     <a:xfrm>
                       <a:off x="0" y="0"/>
-                      <a:ext cx="3353505" cy="4477059"/>
+                      <a:ext cx="3353505" cy="4477057"/>
                     </a:xfrm>
                     <a:prstGeom prst="rect">
                       <a:avLst/>
@@ -2537,31 +2736,26 @@
           <w:b/>
           <w:bCs/>
         </w:rPr>
-        <w:t>ranked t</w:t>
-      </w:r>
-      <w:r>
-        <w:rPr>
-          <w:b/>
-          <w:bCs/>
-        </w:rPr>
-        <w:t>hreat candidate</w:t>
-      </w:r>
-      <w:r>
-        <w:rPr>
-          <w:b/>
-          <w:bCs/>
-        </w:rPr>
-        <w:t xml:space="preserve"> risking</w:t>
-      </w:r>
-      <w:r>
-        <w:rPr>
-          <w:b/>
-          <w:bCs/>
-        </w:rPr>
-        <w:t xml:space="preserve"> </w:t>
-      </w:r>
-      <w:r>
-        <w:t xml:space="preserve">activity, the </w:t>
+        <w:t xml:space="preserve">ranked threat candidate risking </w:t>
+      </w:r>
+      <w:r>
+        <w:t>activity</w:t>
+      </w:r>
+      <w:r>
+        <w:t xml:space="preserve"> (</w:t>
+      </w:r>
+      <w:r>
+        <w:rPr>
+          <w:b/>
+          <w:bCs/>
+        </w:rPr>
+        <w:t>Ranked / Risked Threat Report</w:t>
+      </w:r>
+      <w:r>
+        <w:t>)</w:t>
+      </w:r>
+      <w:r>
+        <w:t xml:space="preserve">, the </w:t>
       </w:r>
       <w:r>
         <w:rPr>
@@ -2578,10 +2772,20 @@
         <w:t xml:space="preserve"> threat candidates</w:t>
       </w:r>
       <w:r>
-        <w:t xml:space="preserve"> are </w:t>
-      </w:r>
-      <w:r>
-        <w:t>risked</w:t>
+        <w:t xml:space="preserve"> are risked</w:t>
+      </w:r>
+      <w:r>
+        <w:t xml:space="preserve"> based on the damage scenario identified during the </w:t>
+      </w:r>
+      <w:r>
+        <w:rPr>
+          <w:b/>
+          <w:bCs/>
+        </w:rPr>
+        <w:t>threat candidate ranking</w:t>
+      </w:r>
+      <w:r>
+        <w:t xml:space="preserve"> activity</w:t>
       </w:r>
       <w:r>
         <w:t xml:space="preserve">. This is the TARA equivalent of determining an </w:t>
@@ -2604,6 +2808,19 @@
         <w:t>.</w:t>
       </w:r>
       <w:r>
+        <w:t xml:space="preserve"> The ranked/risked threat candidates contain the justification of value determination which is a </w:t>
+      </w:r>
+      <w:r>
+        <w:rPr>
+          <w:b/>
+          <w:bCs/>
+        </w:rPr>
+        <w:t>cybersecurity claim</w:t>
+      </w:r>
+      <w:r>
+        <w:t>.</w:t>
+      </w:r>
+      <w:r>
         <w:br w:type="page"/>
       </w:r>
     </w:p>
@@ -2617,7 +2834,10 @@
       </w:pPr>
       <w:r>
         <w:lastRenderedPageBreak/>
-        <w:t xml:space="preserve">Threat Candidate Slicing: </w:t>
+        <w:t>Threat Candidate Slicing:</w:t>
+      </w:r>
+      <w:r>
+        <w:br/>
       </w:r>
       <w:r>
         <w:rPr>
@@ -2692,21 +2912,7 @@
           <w:b/>
           <w:bCs/>
         </w:rPr>
-        <w:t>threat candidate</w:t>
-      </w:r>
-      <w:r>
-        <w:rPr>
-          <w:b/>
-          <w:bCs/>
-        </w:rPr>
-        <w:t xml:space="preserve"> slicing</w:t>
-      </w:r>
-      <w:r>
-        <w:rPr>
-          <w:b/>
-          <w:bCs/>
-        </w:rPr>
-        <w:t xml:space="preserve"> </w:t>
+        <w:t xml:space="preserve">threat candidate slicing </w:t>
       </w:r>
       <w:r>
         <w:t xml:space="preserve">activity, the </w:t>
@@ -2734,11 +2940,9 @@
       <w:r>
         <w:t xml:space="preserve">. This is the TARA equivalent of determining </w:t>
       </w:r>
-      <w:proofErr w:type="gramStart"/>
-      <w:r>
-        <w:t>an</w:t>
-      </w:r>
-      <w:proofErr w:type="gramEnd"/>
+      <w:r>
+        <w:t>a</w:t>
+      </w:r>
       <w:r>
         <w:t xml:space="preserve"> </w:t>
       </w:r>
@@ -2993,7 +3197,19 @@
         <w:rPr>
           <w:b/>
         </w:rPr>
-        <w:t>Ranked – Risked Threat Report</w:t>
+        <w:t xml:space="preserve">Ranked </w:t>
+      </w:r>
+      <w:r>
+        <w:rPr>
+          <w:b/>
+        </w:rPr>
+        <w:t>/</w:t>
+      </w:r>
+      <w:r>
+        <w:rPr>
+          <w:b/>
+        </w:rPr>
+        <w:t xml:space="preserve"> Risked Threat Report</w:t>
       </w:r>
       <w:r>
         <w:rPr>
@@ -3250,6 +3466,7 @@
       <w:pgMar w:top="1440" w:right="1440" w:bottom="1440" w:left="1440" w:header="720" w:footer="720" w:gutter="0"/>
       <w:pgNumType w:start="1"/>
       <w:cols w:space="720"/>
+      <w:titlePg/>
     </w:sectPr>
   </w:body>
 </w:document>

--- a/source/reference_documents/elaboration_documents/Understanding TARA in an AVCDL Context/Understanding TARA in an AVCDL Context.docx
+++ b/source/reference_documents/elaboration_documents/Understanding TARA in an AVCDL Context/Understanding TARA in an AVCDL Context.docx
@@ -1,6 +1,6 @@
 
 <file path=word/document.xml><?xml version="1.0" encoding="utf-8"?>
-<w:document xmlns:wpc="http://schemas.microsoft.com/office/word/2010/wordprocessingCanvas" xmlns:cx="http://schemas.microsoft.com/office/drawing/2014/chartex" xmlns:cx1="http://schemas.microsoft.com/office/drawing/2015/9/8/chartex" xmlns:cx2="http://schemas.microsoft.com/office/drawing/2015/10/21/chartex" xmlns:cx3="http://schemas.microsoft.com/office/drawing/2016/5/9/chartex" xmlns:cx4="http://schemas.microsoft.com/office/drawing/2016/5/10/chartex" xmlns:cx5="http://schemas.microsoft.com/office/drawing/2016/5/11/chartex" xmlns:cx6="http://schemas.microsoft.com/office/drawing/2016/5/12/chartex" xmlns:cx7="http://schemas.microsoft.com/office/drawing/2016/5/13/chartex" xmlns:cx8="http://schemas.microsoft.com/office/drawing/2016/5/14/chartex" xmlns:mc="http://schemas.openxmlformats.org/markup-compatibility/2006" xmlns:aink="http://schemas.microsoft.com/office/drawing/2016/ink" xmlns:am3d="http://schemas.microsoft.com/office/drawing/2017/model3d" xmlns:o="urn:schemas-microsoft-com:office:office" xmlns:r="http://schemas.openxmlformats.org/officeDocument/2006/relationships" xmlns:m="http://schemas.openxmlformats.org/officeDocument/2006/math" xmlns:v="urn:schemas-microsoft-com:vml" xmlns:wp14="http://schemas.microsoft.com/office/word/2010/wordprocessingDrawing" xmlns:wp="http://schemas.openxmlformats.org/drawingml/2006/wordprocessingDrawing" xmlns:w10="urn:schemas-microsoft-com:office:word" xmlns:w="http://schemas.openxmlformats.org/wordprocessingml/2006/main" xmlns:w14="http://schemas.microsoft.com/office/word/2010/wordml" xmlns:w15="http://schemas.microsoft.com/office/word/2012/wordml" xmlns:w16cex="http://schemas.microsoft.com/office/word/2018/wordml/cex" xmlns:w16cid="http://schemas.microsoft.com/office/word/2016/wordml/cid" xmlns:w16="http://schemas.microsoft.com/office/word/2018/wordml" xmlns:w16se="http://schemas.microsoft.com/office/word/2015/wordml/symex" xmlns:wpg="http://schemas.microsoft.com/office/word/2010/wordprocessingGroup" xmlns:wpi="http://schemas.microsoft.com/office/word/2010/wordprocessingInk" xmlns:wne="http://schemas.microsoft.com/office/word/2006/wordml" xmlns:wps="http://schemas.microsoft.com/office/word/2010/wordprocessingShape" mc:Ignorable="w14 w15 w16se w16cid w16 w16cex wp14">
+<w:document xmlns:wpc="http://schemas.microsoft.com/office/word/2010/wordprocessingCanvas" xmlns:cx="http://schemas.microsoft.com/office/drawing/2014/chartex" xmlns:cx1="http://schemas.microsoft.com/office/drawing/2015/9/8/chartex" xmlns:cx2="http://schemas.microsoft.com/office/drawing/2015/10/21/chartex" xmlns:cx3="http://schemas.microsoft.com/office/drawing/2016/5/9/chartex" xmlns:cx4="http://schemas.microsoft.com/office/drawing/2016/5/10/chartex" xmlns:cx5="http://schemas.microsoft.com/office/drawing/2016/5/11/chartex" xmlns:cx6="http://schemas.microsoft.com/office/drawing/2016/5/12/chartex" xmlns:cx7="http://schemas.microsoft.com/office/drawing/2016/5/13/chartex" xmlns:cx8="http://schemas.microsoft.com/office/drawing/2016/5/14/chartex" xmlns:mc="http://schemas.openxmlformats.org/markup-compatibility/2006" xmlns:aink="http://schemas.microsoft.com/office/drawing/2016/ink" xmlns:am3d="http://schemas.microsoft.com/office/drawing/2017/model3d" xmlns:o="urn:schemas-microsoft-com:office:office" xmlns:oel="http://schemas.microsoft.com/office/2019/extlst" xmlns:r="http://schemas.openxmlformats.org/officeDocument/2006/relationships" xmlns:m="http://schemas.openxmlformats.org/officeDocument/2006/math" xmlns:v="urn:schemas-microsoft-com:vml" xmlns:wp14="http://schemas.microsoft.com/office/word/2010/wordprocessingDrawing" xmlns:wp="http://schemas.openxmlformats.org/drawingml/2006/wordprocessingDrawing" xmlns:w10="urn:schemas-microsoft-com:office:word" xmlns:w="http://schemas.openxmlformats.org/wordprocessingml/2006/main" xmlns:w14="http://schemas.microsoft.com/office/word/2010/wordml" xmlns:w15="http://schemas.microsoft.com/office/word/2012/wordml" xmlns:w16cex="http://schemas.microsoft.com/office/word/2018/wordml/cex" xmlns:w16cid="http://schemas.microsoft.com/office/word/2016/wordml/cid" xmlns:w16="http://schemas.microsoft.com/office/word/2018/wordml" xmlns:w16sdtdh="http://schemas.microsoft.com/office/word/2020/wordml/sdtdatahash" xmlns:w16se="http://schemas.microsoft.com/office/word/2015/wordml/symex" xmlns:wpg="http://schemas.microsoft.com/office/word/2010/wordprocessingGroup" xmlns:wpi="http://schemas.microsoft.com/office/word/2010/wordprocessingInk" xmlns:wne="http://schemas.microsoft.com/office/word/2006/wordml" xmlns:wps="http://schemas.microsoft.com/office/word/2010/wordprocessingShape" mc:Ignorable="w14 w15 w16se w16cid w16 w16cex w16sdtdh wp14">
   <w:body>
     <w:p>
       <w:pPr>
@@ -32,7 +32,7 @@
         <w:t xml:space="preserve">Version </w:t>
       </w:r>
       <w:r>
-        <w:t>4</w:t>
+        <w:t>6</w:t>
       </w:r>
     </w:p>
     <w:p>
@@ -52,7 +52,7 @@
         <w:rPr>
           <w:noProof/>
         </w:rPr>
-        <w:t>3/28/22 1:19 PM</w:t>
+        <w:t>4/22/24 10:23 AM</w:t>
       </w:r>
       <w:r>
         <w:fldChar w:fldCharType="end"/>
@@ -167,30 +167,6 @@
       </w:r>
       <w:r>
         <w:t xml:space="preserve"> adoption within their organization.</w:t>
-      </w:r>
-    </w:p>
-    <w:p>
-      <w:pPr>
-        <w:ind w:left="720" w:hanging="720"/>
-        <w:jc w:val="both"/>
-      </w:pPr>
-      <w:r>
-        <w:rPr>
-          <w:b/>
-          <w:bCs/>
-          <w:color w:val="0070C0"/>
-        </w:rPr>
-        <w:t>Note:</w:t>
-      </w:r>
-      <w:r>
-        <w:tab/>
-        <w:t xml:space="preserve">This document </w:t>
-      </w:r>
-      <w:r>
-        <w:t>is not subject to certification body review</w:t>
-      </w:r>
-      <w:r>
-        <w:t>.</w:t>
       </w:r>
     </w:p>
     <w:p>
@@ -527,7 +503,13 @@
         <w:t>AVCDL</w:t>
       </w:r>
       <w:r>
-        <w:t xml:space="preserve"> processes have be connected into a single workflow diagram. This allows us to appreciate the scope of the </w:t>
+        <w:t xml:space="preserve"> processes have be</w:t>
+      </w:r>
+      <w:r>
+        <w:t>en</w:t>
+      </w:r>
+      <w:r>
+        <w:t xml:space="preserve"> connected into a single workflow diagram. This allows us to appreciate the scope of the </w:t>
       </w:r>
       <w:r>
         <w:t xml:space="preserve">TARA across the </w:t>
@@ -3005,13 +2987,19 @@
         <w:rPr>
           <w:b/>
         </w:rPr>
-        <w:t xml:space="preserve">Autonomous Vehicle Cybersecurity Development Lifecycle </w:t>
-      </w:r>
-      <w:r>
-        <w:rPr>
-          <w:bCs/>
-        </w:rPr>
-        <w:t>(AVCDL primary document)</w:t>
+        <w:t>AVCDL</w:t>
+      </w:r>
+      <w:r>
+        <w:rPr>
+          <w:b/>
+        </w:rPr>
+        <w:t xml:space="preserve"> </w:t>
+      </w:r>
+      <w:r>
+        <w:rPr>
+          <w:bCs/>
+        </w:rPr>
+        <w:t>(primary document)</w:t>
       </w:r>
     </w:p>
     <w:p>
@@ -3473,7 +3461,7 @@
 </file>
 
 <file path=word/endnotes.xml><?xml version="1.0" encoding="utf-8"?>
-<w:endnotes xmlns:wpc="http://schemas.microsoft.com/office/word/2010/wordprocessingCanvas" xmlns:cx="http://schemas.microsoft.com/office/drawing/2014/chartex" xmlns:cx1="http://schemas.microsoft.com/office/drawing/2015/9/8/chartex" xmlns:cx2="http://schemas.microsoft.com/office/drawing/2015/10/21/chartex" xmlns:cx3="http://schemas.microsoft.com/office/drawing/2016/5/9/chartex" xmlns:cx4="http://schemas.microsoft.com/office/drawing/2016/5/10/chartex" xmlns:cx5="http://schemas.microsoft.com/office/drawing/2016/5/11/chartex" xmlns:cx6="http://schemas.microsoft.com/office/drawing/2016/5/12/chartex" xmlns:cx7="http://schemas.microsoft.com/office/drawing/2016/5/13/chartex" xmlns:cx8="http://schemas.microsoft.com/office/drawing/2016/5/14/chartex" xmlns:mc="http://schemas.openxmlformats.org/markup-compatibility/2006" xmlns:aink="http://schemas.microsoft.com/office/drawing/2016/ink" xmlns:am3d="http://schemas.microsoft.com/office/drawing/2017/model3d" xmlns:o="urn:schemas-microsoft-com:office:office" xmlns:r="http://schemas.openxmlformats.org/officeDocument/2006/relationships" xmlns:m="http://schemas.openxmlformats.org/officeDocument/2006/math" xmlns:v="urn:schemas-microsoft-com:vml" xmlns:wp14="http://schemas.microsoft.com/office/word/2010/wordprocessingDrawing" xmlns:wp="http://schemas.openxmlformats.org/drawingml/2006/wordprocessingDrawing" xmlns:w10="urn:schemas-microsoft-com:office:word" xmlns:w="http://schemas.openxmlformats.org/wordprocessingml/2006/main" xmlns:w14="http://schemas.microsoft.com/office/word/2010/wordml" xmlns:w15="http://schemas.microsoft.com/office/word/2012/wordml" xmlns:w16cex="http://schemas.microsoft.com/office/word/2018/wordml/cex" xmlns:w16cid="http://schemas.microsoft.com/office/word/2016/wordml/cid" xmlns:w16="http://schemas.microsoft.com/office/word/2018/wordml" xmlns:w16se="http://schemas.microsoft.com/office/word/2015/wordml/symex" xmlns:wpg="http://schemas.microsoft.com/office/word/2010/wordprocessingGroup" xmlns:wpi="http://schemas.microsoft.com/office/word/2010/wordprocessingInk" xmlns:wne="http://schemas.microsoft.com/office/word/2006/wordml" xmlns:wps="http://schemas.microsoft.com/office/word/2010/wordprocessingShape" mc:Ignorable="w14 w15 w16se w16cid w16 w16cex wp14">
+<w:endnotes xmlns:wpc="http://schemas.microsoft.com/office/word/2010/wordprocessingCanvas" xmlns:cx="http://schemas.microsoft.com/office/drawing/2014/chartex" xmlns:cx1="http://schemas.microsoft.com/office/drawing/2015/9/8/chartex" xmlns:cx2="http://schemas.microsoft.com/office/drawing/2015/10/21/chartex" xmlns:cx3="http://schemas.microsoft.com/office/drawing/2016/5/9/chartex" xmlns:cx4="http://schemas.microsoft.com/office/drawing/2016/5/10/chartex" xmlns:cx5="http://schemas.microsoft.com/office/drawing/2016/5/11/chartex" xmlns:cx6="http://schemas.microsoft.com/office/drawing/2016/5/12/chartex" xmlns:cx7="http://schemas.microsoft.com/office/drawing/2016/5/13/chartex" xmlns:cx8="http://schemas.microsoft.com/office/drawing/2016/5/14/chartex" xmlns:mc="http://schemas.openxmlformats.org/markup-compatibility/2006" xmlns:aink="http://schemas.microsoft.com/office/drawing/2016/ink" xmlns:am3d="http://schemas.microsoft.com/office/drawing/2017/model3d" xmlns:o="urn:schemas-microsoft-com:office:office" xmlns:oel="http://schemas.microsoft.com/office/2019/extlst" xmlns:r="http://schemas.openxmlformats.org/officeDocument/2006/relationships" xmlns:m="http://schemas.openxmlformats.org/officeDocument/2006/math" xmlns:v="urn:schemas-microsoft-com:vml" xmlns:wp14="http://schemas.microsoft.com/office/word/2010/wordprocessingDrawing" xmlns:wp="http://schemas.openxmlformats.org/drawingml/2006/wordprocessingDrawing" xmlns:w10="urn:schemas-microsoft-com:office:word" xmlns:w="http://schemas.openxmlformats.org/wordprocessingml/2006/main" xmlns:w14="http://schemas.microsoft.com/office/word/2010/wordml" xmlns:w15="http://schemas.microsoft.com/office/word/2012/wordml" xmlns:w16cex="http://schemas.microsoft.com/office/word/2018/wordml/cex" xmlns:w16cid="http://schemas.microsoft.com/office/word/2016/wordml/cid" xmlns:w16="http://schemas.microsoft.com/office/word/2018/wordml" xmlns:w16sdtdh="http://schemas.microsoft.com/office/word/2020/wordml/sdtdatahash" xmlns:w16se="http://schemas.microsoft.com/office/word/2015/wordml/symex" xmlns:wpg="http://schemas.microsoft.com/office/word/2010/wordprocessingGroup" xmlns:wpi="http://schemas.microsoft.com/office/word/2010/wordprocessingInk" xmlns:wne="http://schemas.microsoft.com/office/word/2006/wordml" xmlns:wps="http://schemas.microsoft.com/office/word/2010/wordprocessingShape" mc:Ignorable="w14 w15 w16se w16cid w16 w16cex w16sdtdh wp14">
   <w:endnote w:type="separator" w:id="-1">
     <w:p>
       <w:pPr>
@@ -3498,7 +3486,7 @@
 </file>
 
 <file path=word/footer1.xml><?xml version="1.0" encoding="utf-8"?>
-<w:ftr xmlns:wpc="http://schemas.microsoft.com/office/word/2010/wordprocessingCanvas" xmlns:cx="http://schemas.microsoft.com/office/drawing/2014/chartex" xmlns:cx1="http://schemas.microsoft.com/office/drawing/2015/9/8/chartex" xmlns:cx2="http://schemas.microsoft.com/office/drawing/2015/10/21/chartex" xmlns:cx3="http://schemas.microsoft.com/office/drawing/2016/5/9/chartex" xmlns:cx4="http://schemas.microsoft.com/office/drawing/2016/5/10/chartex" xmlns:cx5="http://schemas.microsoft.com/office/drawing/2016/5/11/chartex" xmlns:cx6="http://schemas.microsoft.com/office/drawing/2016/5/12/chartex" xmlns:cx7="http://schemas.microsoft.com/office/drawing/2016/5/13/chartex" xmlns:cx8="http://schemas.microsoft.com/office/drawing/2016/5/14/chartex" xmlns:mc="http://schemas.openxmlformats.org/markup-compatibility/2006" xmlns:aink="http://schemas.microsoft.com/office/drawing/2016/ink" xmlns:am3d="http://schemas.microsoft.com/office/drawing/2017/model3d" xmlns:o="urn:schemas-microsoft-com:office:office" xmlns:r="http://schemas.openxmlformats.org/officeDocument/2006/relationships" xmlns:m="http://schemas.openxmlformats.org/officeDocument/2006/math" xmlns:v="urn:schemas-microsoft-com:vml" xmlns:wp14="http://schemas.microsoft.com/office/word/2010/wordprocessingDrawing" xmlns:wp="http://schemas.openxmlformats.org/drawingml/2006/wordprocessingDrawing" xmlns:w10="urn:schemas-microsoft-com:office:word" xmlns:w="http://schemas.openxmlformats.org/wordprocessingml/2006/main" xmlns:w14="http://schemas.microsoft.com/office/word/2010/wordml" xmlns:w15="http://schemas.microsoft.com/office/word/2012/wordml" xmlns:w16cex="http://schemas.microsoft.com/office/word/2018/wordml/cex" xmlns:w16cid="http://schemas.microsoft.com/office/word/2016/wordml/cid" xmlns:w16="http://schemas.microsoft.com/office/word/2018/wordml" xmlns:w16se="http://schemas.microsoft.com/office/word/2015/wordml/symex" xmlns:wpg="http://schemas.microsoft.com/office/word/2010/wordprocessingGroup" xmlns:wpi="http://schemas.microsoft.com/office/word/2010/wordprocessingInk" xmlns:wne="http://schemas.microsoft.com/office/word/2006/wordml" xmlns:wps="http://schemas.microsoft.com/office/word/2010/wordprocessingShape" mc:Ignorable="w14 w15 w16se w16cid w16 w16cex wp14">
+<w:ftr xmlns:wpc="http://schemas.microsoft.com/office/word/2010/wordprocessingCanvas" xmlns:cx="http://schemas.microsoft.com/office/drawing/2014/chartex" xmlns:cx1="http://schemas.microsoft.com/office/drawing/2015/9/8/chartex" xmlns:cx2="http://schemas.microsoft.com/office/drawing/2015/10/21/chartex" xmlns:cx3="http://schemas.microsoft.com/office/drawing/2016/5/9/chartex" xmlns:cx4="http://schemas.microsoft.com/office/drawing/2016/5/10/chartex" xmlns:cx5="http://schemas.microsoft.com/office/drawing/2016/5/11/chartex" xmlns:cx6="http://schemas.microsoft.com/office/drawing/2016/5/12/chartex" xmlns:cx7="http://schemas.microsoft.com/office/drawing/2016/5/13/chartex" xmlns:cx8="http://schemas.microsoft.com/office/drawing/2016/5/14/chartex" xmlns:mc="http://schemas.openxmlformats.org/markup-compatibility/2006" xmlns:aink="http://schemas.microsoft.com/office/drawing/2016/ink" xmlns:am3d="http://schemas.microsoft.com/office/drawing/2017/model3d" xmlns:o="urn:schemas-microsoft-com:office:office" xmlns:oel="http://schemas.microsoft.com/office/2019/extlst" xmlns:r="http://schemas.openxmlformats.org/officeDocument/2006/relationships" xmlns:m="http://schemas.openxmlformats.org/officeDocument/2006/math" xmlns:v="urn:schemas-microsoft-com:vml" xmlns:wp14="http://schemas.microsoft.com/office/word/2010/wordprocessingDrawing" xmlns:wp="http://schemas.openxmlformats.org/drawingml/2006/wordprocessingDrawing" xmlns:w10="urn:schemas-microsoft-com:office:word" xmlns:w="http://schemas.openxmlformats.org/wordprocessingml/2006/main" xmlns:w14="http://schemas.microsoft.com/office/word/2010/wordml" xmlns:w15="http://schemas.microsoft.com/office/word/2012/wordml" xmlns:w16cex="http://schemas.microsoft.com/office/word/2018/wordml/cex" xmlns:w16cid="http://schemas.microsoft.com/office/word/2016/wordml/cid" xmlns:w16="http://schemas.microsoft.com/office/word/2018/wordml" xmlns:w16sdtdh="http://schemas.microsoft.com/office/word/2020/wordml/sdtdatahash" xmlns:w16se="http://schemas.microsoft.com/office/word/2015/wordml/symex" xmlns:wpg="http://schemas.microsoft.com/office/word/2010/wordprocessingGroup" xmlns:wpi="http://schemas.microsoft.com/office/word/2010/wordprocessingInk" xmlns:wne="http://schemas.microsoft.com/office/word/2006/wordml" xmlns:wps="http://schemas.microsoft.com/office/word/2010/wordprocessingShape" mc:Ignorable="w14 w15 w16se w16cid w16 w16cex w16sdtdh wp14">
   <w:sdt>
     <w:sdtPr>
       <w:rPr>
@@ -3510,11 +3498,6 @@
         <w:docPartUnique/>
       </w:docPartObj>
     </w:sdtPr>
-    <w:sdtEndPr>
-      <w:rPr>
-        <w:rStyle w:val="PageNumber"/>
-      </w:rPr>
-    </w:sdtEndPr>
     <w:sdtContent>
       <w:p>
         <w:pPr>
@@ -3555,7 +3538,7 @@
 </file>
 
 <file path=word/footer2.xml><?xml version="1.0" encoding="utf-8"?>
-<w:ftr xmlns:wpc="http://schemas.microsoft.com/office/word/2010/wordprocessingCanvas" xmlns:cx="http://schemas.microsoft.com/office/drawing/2014/chartex" xmlns:cx1="http://schemas.microsoft.com/office/drawing/2015/9/8/chartex" xmlns:cx2="http://schemas.microsoft.com/office/drawing/2015/10/21/chartex" xmlns:cx3="http://schemas.microsoft.com/office/drawing/2016/5/9/chartex" xmlns:cx4="http://schemas.microsoft.com/office/drawing/2016/5/10/chartex" xmlns:cx5="http://schemas.microsoft.com/office/drawing/2016/5/11/chartex" xmlns:cx6="http://schemas.microsoft.com/office/drawing/2016/5/12/chartex" xmlns:cx7="http://schemas.microsoft.com/office/drawing/2016/5/13/chartex" xmlns:cx8="http://schemas.microsoft.com/office/drawing/2016/5/14/chartex" xmlns:mc="http://schemas.openxmlformats.org/markup-compatibility/2006" xmlns:aink="http://schemas.microsoft.com/office/drawing/2016/ink" xmlns:am3d="http://schemas.microsoft.com/office/drawing/2017/model3d" xmlns:o="urn:schemas-microsoft-com:office:office" xmlns:r="http://schemas.openxmlformats.org/officeDocument/2006/relationships" xmlns:m="http://schemas.openxmlformats.org/officeDocument/2006/math" xmlns:v="urn:schemas-microsoft-com:vml" xmlns:wp14="http://schemas.microsoft.com/office/word/2010/wordprocessingDrawing" xmlns:wp="http://schemas.openxmlformats.org/drawingml/2006/wordprocessingDrawing" xmlns:w10="urn:schemas-microsoft-com:office:word" xmlns:w="http://schemas.openxmlformats.org/wordprocessingml/2006/main" xmlns:w14="http://schemas.microsoft.com/office/word/2010/wordml" xmlns:w15="http://schemas.microsoft.com/office/word/2012/wordml" xmlns:w16cex="http://schemas.microsoft.com/office/word/2018/wordml/cex" xmlns:w16cid="http://schemas.microsoft.com/office/word/2016/wordml/cid" xmlns:w16="http://schemas.microsoft.com/office/word/2018/wordml" xmlns:w16se="http://schemas.microsoft.com/office/word/2015/wordml/symex" xmlns:wpg="http://schemas.microsoft.com/office/word/2010/wordprocessingGroup" xmlns:wpi="http://schemas.microsoft.com/office/word/2010/wordprocessingInk" xmlns:wne="http://schemas.microsoft.com/office/word/2006/wordml" xmlns:wps="http://schemas.microsoft.com/office/word/2010/wordprocessingShape" mc:Ignorable="w14 w15 w16se w16cid w16 w16cex wp14">
+<w:ftr xmlns:wpc="http://schemas.microsoft.com/office/word/2010/wordprocessingCanvas" xmlns:cx="http://schemas.microsoft.com/office/drawing/2014/chartex" xmlns:cx1="http://schemas.microsoft.com/office/drawing/2015/9/8/chartex" xmlns:cx2="http://schemas.microsoft.com/office/drawing/2015/10/21/chartex" xmlns:cx3="http://schemas.microsoft.com/office/drawing/2016/5/9/chartex" xmlns:cx4="http://schemas.microsoft.com/office/drawing/2016/5/10/chartex" xmlns:cx5="http://schemas.microsoft.com/office/drawing/2016/5/11/chartex" xmlns:cx6="http://schemas.microsoft.com/office/drawing/2016/5/12/chartex" xmlns:cx7="http://schemas.microsoft.com/office/drawing/2016/5/13/chartex" xmlns:cx8="http://schemas.microsoft.com/office/drawing/2016/5/14/chartex" xmlns:mc="http://schemas.openxmlformats.org/markup-compatibility/2006" xmlns:aink="http://schemas.microsoft.com/office/drawing/2016/ink" xmlns:am3d="http://schemas.microsoft.com/office/drawing/2017/model3d" xmlns:o="urn:schemas-microsoft-com:office:office" xmlns:oel="http://schemas.microsoft.com/office/2019/extlst" xmlns:r="http://schemas.openxmlformats.org/officeDocument/2006/relationships" xmlns:m="http://schemas.openxmlformats.org/officeDocument/2006/math" xmlns:v="urn:schemas-microsoft-com:vml" xmlns:wp14="http://schemas.microsoft.com/office/word/2010/wordprocessingDrawing" xmlns:wp="http://schemas.openxmlformats.org/drawingml/2006/wordprocessingDrawing" xmlns:w10="urn:schemas-microsoft-com:office:word" xmlns:w="http://schemas.openxmlformats.org/wordprocessingml/2006/main" xmlns:w14="http://schemas.microsoft.com/office/word/2010/wordml" xmlns:w15="http://schemas.microsoft.com/office/word/2012/wordml" xmlns:w16cex="http://schemas.microsoft.com/office/word/2018/wordml/cex" xmlns:w16cid="http://schemas.microsoft.com/office/word/2016/wordml/cid" xmlns:w16="http://schemas.microsoft.com/office/word/2018/wordml" xmlns:w16sdtdh="http://schemas.microsoft.com/office/word/2020/wordml/sdtdatahash" xmlns:w16se="http://schemas.microsoft.com/office/word/2015/wordml/symex" xmlns:wpg="http://schemas.microsoft.com/office/word/2010/wordprocessingGroup" xmlns:wpi="http://schemas.microsoft.com/office/word/2010/wordprocessingInk" xmlns:wne="http://schemas.microsoft.com/office/word/2006/wordml" xmlns:wps="http://schemas.microsoft.com/office/word/2010/wordprocessingShape" mc:Ignorable="w14 w15 w16se w16cid w16 w16cex w16sdtdh wp14">
   <w:sdt>
     <w:sdtPr>
       <w:rPr>
@@ -3567,11 +3550,6 @@
         <w:docPartUnique/>
       </w:docPartObj>
     </w:sdtPr>
-    <w:sdtEndPr>
-      <w:rPr>
-        <w:rStyle w:val="PageNumber"/>
-      </w:rPr>
-    </w:sdtEndPr>
     <w:sdtContent>
       <w:p>
         <w:pPr>
@@ -3625,7 +3603,7 @@
 </file>
 
 <file path=word/footnotes.xml><?xml version="1.0" encoding="utf-8"?>
-<w:footnotes xmlns:wpc="http://schemas.microsoft.com/office/word/2010/wordprocessingCanvas" xmlns:cx="http://schemas.microsoft.com/office/drawing/2014/chartex" xmlns:cx1="http://schemas.microsoft.com/office/drawing/2015/9/8/chartex" xmlns:cx2="http://schemas.microsoft.com/office/drawing/2015/10/21/chartex" xmlns:cx3="http://schemas.microsoft.com/office/drawing/2016/5/9/chartex" xmlns:cx4="http://schemas.microsoft.com/office/drawing/2016/5/10/chartex" xmlns:cx5="http://schemas.microsoft.com/office/drawing/2016/5/11/chartex" xmlns:cx6="http://schemas.microsoft.com/office/drawing/2016/5/12/chartex" xmlns:cx7="http://schemas.microsoft.com/office/drawing/2016/5/13/chartex" xmlns:cx8="http://schemas.microsoft.com/office/drawing/2016/5/14/chartex" xmlns:mc="http://schemas.openxmlformats.org/markup-compatibility/2006" xmlns:aink="http://schemas.microsoft.com/office/drawing/2016/ink" xmlns:am3d="http://schemas.microsoft.com/office/drawing/2017/model3d" xmlns:o="urn:schemas-microsoft-com:office:office" xmlns:r="http://schemas.openxmlformats.org/officeDocument/2006/relationships" xmlns:m="http://schemas.openxmlformats.org/officeDocument/2006/math" xmlns:v="urn:schemas-microsoft-com:vml" xmlns:wp14="http://schemas.microsoft.com/office/word/2010/wordprocessingDrawing" xmlns:wp="http://schemas.openxmlformats.org/drawingml/2006/wordprocessingDrawing" xmlns:w10="urn:schemas-microsoft-com:office:word" xmlns:w="http://schemas.openxmlformats.org/wordprocessingml/2006/main" xmlns:w14="http://schemas.microsoft.com/office/word/2010/wordml" xmlns:w15="http://schemas.microsoft.com/office/word/2012/wordml" xmlns:w16cex="http://schemas.microsoft.com/office/word/2018/wordml/cex" xmlns:w16cid="http://schemas.microsoft.com/office/word/2016/wordml/cid" xmlns:w16="http://schemas.microsoft.com/office/word/2018/wordml" xmlns:w16se="http://schemas.microsoft.com/office/word/2015/wordml/symex" xmlns:wpg="http://schemas.microsoft.com/office/word/2010/wordprocessingGroup" xmlns:wpi="http://schemas.microsoft.com/office/word/2010/wordprocessingInk" xmlns:wne="http://schemas.microsoft.com/office/word/2006/wordml" xmlns:wps="http://schemas.microsoft.com/office/word/2010/wordprocessingShape" mc:Ignorable="w14 w15 w16se w16cid w16 w16cex wp14">
+<w:footnotes xmlns:wpc="http://schemas.microsoft.com/office/word/2010/wordprocessingCanvas" xmlns:cx="http://schemas.microsoft.com/office/drawing/2014/chartex" xmlns:cx1="http://schemas.microsoft.com/office/drawing/2015/9/8/chartex" xmlns:cx2="http://schemas.microsoft.com/office/drawing/2015/10/21/chartex" xmlns:cx3="http://schemas.microsoft.com/office/drawing/2016/5/9/chartex" xmlns:cx4="http://schemas.microsoft.com/office/drawing/2016/5/10/chartex" xmlns:cx5="http://schemas.microsoft.com/office/drawing/2016/5/11/chartex" xmlns:cx6="http://schemas.microsoft.com/office/drawing/2016/5/12/chartex" xmlns:cx7="http://schemas.microsoft.com/office/drawing/2016/5/13/chartex" xmlns:cx8="http://schemas.microsoft.com/office/drawing/2016/5/14/chartex" xmlns:mc="http://schemas.openxmlformats.org/markup-compatibility/2006" xmlns:aink="http://schemas.microsoft.com/office/drawing/2016/ink" xmlns:am3d="http://schemas.microsoft.com/office/drawing/2017/model3d" xmlns:o="urn:schemas-microsoft-com:office:office" xmlns:oel="http://schemas.microsoft.com/office/2019/extlst" xmlns:r="http://schemas.openxmlformats.org/officeDocument/2006/relationships" xmlns:m="http://schemas.openxmlformats.org/officeDocument/2006/math" xmlns:v="urn:schemas-microsoft-com:vml" xmlns:wp14="http://schemas.microsoft.com/office/word/2010/wordprocessingDrawing" xmlns:wp="http://schemas.openxmlformats.org/drawingml/2006/wordprocessingDrawing" xmlns:w10="urn:schemas-microsoft-com:office:word" xmlns:w="http://schemas.openxmlformats.org/wordprocessingml/2006/main" xmlns:w14="http://schemas.microsoft.com/office/word/2010/wordml" xmlns:w15="http://schemas.microsoft.com/office/word/2012/wordml" xmlns:w16cex="http://schemas.microsoft.com/office/word/2018/wordml/cex" xmlns:w16cid="http://schemas.microsoft.com/office/word/2016/wordml/cid" xmlns:w16="http://schemas.microsoft.com/office/word/2018/wordml" xmlns:w16sdtdh="http://schemas.microsoft.com/office/word/2020/wordml/sdtdatahash" xmlns:w16se="http://schemas.microsoft.com/office/word/2015/wordml/symex" xmlns:wpg="http://schemas.microsoft.com/office/word/2010/wordprocessingGroup" xmlns:wpi="http://schemas.microsoft.com/office/word/2010/wordprocessingInk" xmlns:wne="http://schemas.microsoft.com/office/word/2006/wordml" xmlns:wps="http://schemas.microsoft.com/office/word/2010/wordprocessingShape" mc:Ignorable="w14 w15 w16se w16cid w16 w16cex w16sdtdh wp14">
   <w:footnote w:type="separator" w:id="-1">
     <w:p>
       <w:pPr>
@@ -3650,7 +3628,7 @@
 </file>
 
 <file path=word/numbering.xml><?xml version="1.0" encoding="utf-8"?>
-<w:numbering xmlns:wpc="http://schemas.microsoft.com/office/word/2010/wordprocessingCanvas" xmlns:cx="http://schemas.microsoft.com/office/drawing/2014/chartex" xmlns:cx1="http://schemas.microsoft.com/office/drawing/2015/9/8/chartex" xmlns:cx2="http://schemas.microsoft.com/office/drawing/2015/10/21/chartex" xmlns:cx3="http://schemas.microsoft.com/office/drawing/2016/5/9/chartex" xmlns:cx4="http://schemas.microsoft.com/office/drawing/2016/5/10/chartex" xmlns:cx5="http://schemas.microsoft.com/office/drawing/2016/5/11/chartex" xmlns:cx6="http://schemas.microsoft.com/office/drawing/2016/5/12/chartex" xmlns:cx7="http://schemas.microsoft.com/office/drawing/2016/5/13/chartex" xmlns:cx8="http://schemas.microsoft.com/office/drawing/2016/5/14/chartex" xmlns:mc="http://schemas.openxmlformats.org/markup-compatibility/2006" xmlns:aink="http://schemas.microsoft.com/office/drawing/2016/ink" xmlns:am3d="http://schemas.microsoft.com/office/drawing/2017/model3d" xmlns:o="urn:schemas-microsoft-com:office:office" xmlns:r="http://schemas.openxmlformats.org/officeDocument/2006/relationships" xmlns:m="http://schemas.openxmlformats.org/officeDocument/2006/math" xmlns:v="urn:schemas-microsoft-com:vml" xmlns:wp14="http://schemas.microsoft.com/office/word/2010/wordprocessingDrawing" xmlns:wp="http://schemas.openxmlformats.org/drawingml/2006/wordprocessingDrawing" xmlns:w10="urn:schemas-microsoft-com:office:word" xmlns:w="http://schemas.openxmlformats.org/wordprocessingml/2006/main" xmlns:w14="http://schemas.microsoft.com/office/word/2010/wordml" xmlns:w15="http://schemas.microsoft.com/office/word/2012/wordml" xmlns:w16cex="http://schemas.microsoft.com/office/word/2018/wordml/cex" xmlns:w16cid="http://schemas.microsoft.com/office/word/2016/wordml/cid" xmlns:w16="http://schemas.microsoft.com/office/word/2018/wordml" xmlns:w16se="http://schemas.microsoft.com/office/word/2015/wordml/symex" xmlns:wpg="http://schemas.microsoft.com/office/word/2010/wordprocessingGroup" xmlns:wpi="http://schemas.microsoft.com/office/word/2010/wordprocessingInk" xmlns:wne="http://schemas.microsoft.com/office/word/2006/wordml" xmlns:wps="http://schemas.microsoft.com/office/word/2010/wordprocessingShape" mc:Ignorable="w14 w15 w16se w16cid w16 w16cex wp14">
+<w:numbering xmlns:wpc="http://schemas.microsoft.com/office/word/2010/wordprocessingCanvas" xmlns:cx="http://schemas.microsoft.com/office/drawing/2014/chartex" xmlns:cx1="http://schemas.microsoft.com/office/drawing/2015/9/8/chartex" xmlns:cx2="http://schemas.microsoft.com/office/drawing/2015/10/21/chartex" xmlns:cx3="http://schemas.microsoft.com/office/drawing/2016/5/9/chartex" xmlns:cx4="http://schemas.microsoft.com/office/drawing/2016/5/10/chartex" xmlns:cx5="http://schemas.microsoft.com/office/drawing/2016/5/11/chartex" xmlns:cx6="http://schemas.microsoft.com/office/drawing/2016/5/12/chartex" xmlns:cx7="http://schemas.microsoft.com/office/drawing/2016/5/13/chartex" xmlns:cx8="http://schemas.microsoft.com/office/drawing/2016/5/14/chartex" xmlns:mc="http://schemas.openxmlformats.org/markup-compatibility/2006" xmlns:aink="http://schemas.microsoft.com/office/drawing/2016/ink" xmlns:am3d="http://schemas.microsoft.com/office/drawing/2017/model3d" xmlns:o="urn:schemas-microsoft-com:office:office" xmlns:oel="http://schemas.microsoft.com/office/2019/extlst" xmlns:r="http://schemas.openxmlformats.org/officeDocument/2006/relationships" xmlns:m="http://schemas.openxmlformats.org/officeDocument/2006/math" xmlns:v="urn:schemas-microsoft-com:vml" xmlns:wp14="http://schemas.microsoft.com/office/word/2010/wordprocessingDrawing" xmlns:wp="http://schemas.openxmlformats.org/drawingml/2006/wordprocessingDrawing" xmlns:w10="urn:schemas-microsoft-com:office:word" xmlns:w="http://schemas.openxmlformats.org/wordprocessingml/2006/main" xmlns:w14="http://schemas.microsoft.com/office/word/2010/wordml" xmlns:w15="http://schemas.microsoft.com/office/word/2012/wordml" xmlns:w16cex="http://schemas.microsoft.com/office/word/2018/wordml/cex" xmlns:w16cid="http://schemas.microsoft.com/office/word/2016/wordml/cid" xmlns:w16="http://schemas.microsoft.com/office/word/2018/wordml" xmlns:w16sdtdh="http://schemas.microsoft.com/office/word/2020/wordml/sdtdatahash" xmlns:w16se="http://schemas.microsoft.com/office/word/2015/wordml/symex" xmlns:wpg="http://schemas.microsoft.com/office/word/2010/wordprocessingGroup" xmlns:wpi="http://schemas.microsoft.com/office/word/2010/wordprocessingInk" xmlns:wne="http://schemas.microsoft.com/office/word/2006/wordml" xmlns:wps="http://schemas.microsoft.com/office/word/2010/wordprocessingShape" mc:Ignorable="w14 w15 w16se w16cid w16 w16cex w16sdtdh wp14">
   <w:abstractNum w:abstractNumId="0" w15:restartNumberingAfterBreak="0">
     <w:nsid w:val="056815EA"/>
     <w:multiLevelType w:val="multilevel"/>
@@ -5093,50 +5071,50 @@
       </w:rPr>
     </w:lvl>
   </w:abstractNum>
-  <w:num w:numId="1">
+  <w:num w:numId="1" w16cid:durableId="1330014912">
     <w:abstractNumId w:val="0"/>
   </w:num>
-  <w:num w:numId="2">
+  <w:num w:numId="2" w16cid:durableId="759064589">
     <w:abstractNumId w:val="3"/>
   </w:num>
-  <w:num w:numId="3">
+  <w:num w:numId="3" w16cid:durableId="1321036215">
     <w:abstractNumId w:val="1"/>
   </w:num>
-  <w:num w:numId="4">
+  <w:num w:numId="4" w16cid:durableId="2081438723">
     <w:abstractNumId w:val="4"/>
   </w:num>
-  <w:num w:numId="5">
+  <w:num w:numId="5" w16cid:durableId="1304963945">
     <w:abstractNumId w:val="7"/>
   </w:num>
-  <w:num w:numId="6">
+  <w:num w:numId="6" w16cid:durableId="994575693">
     <w:abstractNumId w:val="6"/>
   </w:num>
-  <w:num w:numId="7">
+  <w:num w:numId="7" w16cid:durableId="558176132">
     <w:abstractNumId w:val="11"/>
   </w:num>
-  <w:num w:numId="8">
+  <w:num w:numId="8" w16cid:durableId="1510867435">
     <w:abstractNumId w:val="9"/>
   </w:num>
-  <w:num w:numId="9">
+  <w:num w:numId="9" w16cid:durableId="1152986291">
     <w:abstractNumId w:val="2"/>
   </w:num>
-  <w:num w:numId="10">
+  <w:num w:numId="10" w16cid:durableId="674890306">
     <w:abstractNumId w:val="8"/>
   </w:num>
-  <w:num w:numId="11">
+  <w:num w:numId="11" w16cid:durableId="1023088480">
     <w:abstractNumId w:val="12"/>
   </w:num>
-  <w:num w:numId="12">
+  <w:num w:numId="12" w16cid:durableId="1168322323">
     <w:abstractNumId w:val="5"/>
   </w:num>
-  <w:num w:numId="13">
+  <w:num w:numId="13" w16cid:durableId="1363745497">
     <w:abstractNumId w:val="10"/>
   </w:num>
 </w:numbering>
 </file>
 
 <file path=word/styles.xml><?xml version="1.0" encoding="utf-8"?>
-<w:styles xmlns:mc="http://schemas.openxmlformats.org/markup-compatibility/2006" xmlns:r="http://schemas.openxmlformats.org/officeDocument/2006/relationships" xmlns:w="http://schemas.openxmlformats.org/wordprocessingml/2006/main" xmlns:w14="http://schemas.microsoft.com/office/word/2010/wordml" xmlns:w15="http://schemas.microsoft.com/office/word/2012/wordml" xmlns:w16cex="http://schemas.microsoft.com/office/word/2018/wordml/cex" xmlns:w16cid="http://schemas.microsoft.com/office/word/2016/wordml/cid" xmlns:w16="http://schemas.microsoft.com/office/word/2018/wordml" xmlns:w16se="http://schemas.microsoft.com/office/word/2015/wordml/symex" mc:Ignorable="w14 w15 w16se w16cid w16 w16cex">
+<w:styles xmlns:mc="http://schemas.openxmlformats.org/markup-compatibility/2006" xmlns:r="http://schemas.openxmlformats.org/officeDocument/2006/relationships" xmlns:w="http://schemas.openxmlformats.org/wordprocessingml/2006/main" xmlns:w14="http://schemas.microsoft.com/office/word/2010/wordml" xmlns:w15="http://schemas.microsoft.com/office/word/2012/wordml" xmlns:w16cex="http://schemas.microsoft.com/office/word/2018/wordml/cex" xmlns:w16cid="http://schemas.microsoft.com/office/word/2016/wordml/cid" xmlns:w16="http://schemas.microsoft.com/office/word/2018/wordml" xmlns:w16sdtdh="http://schemas.microsoft.com/office/word/2020/wordml/sdtdatahash" xmlns:w16se="http://schemas.microsoft.com/office/word/2015/wordml/symex" mc:Ignorable="w14 w15 w16se w16cid w16 w16cex w16sdtdh">
   <w:docDefaults>
     <w:rPrDefault>
       <w:rPr>
